--- a/c-p-p/docs/lab3/отчет_Сейдалиев_3исп2.docx
+++ b/c-p-p/docs/lab3/отчет_Сейдалиев_3исп2.docx
@@ -1,402 +1,310 @@
 
 <file path=word/document.xml><?xml version="1.0" encoding="utf-8"?>
-<w:document xmlns:wpc="http://schemas.microsoft.com/office/word/2010/wordprocessingCanvas" xmlns:cx="http://schemas.microsoft.com/office/drawing/2014/chartex" xmlns:mc="http://schemas.openxmlformats.org/markup-compatibility/2006" xmlns:o="urn:schemas-microsoft-com:office:office" xmlns:r="http://schemas.openxmlformats.org/officeDocument/2006/relationships" xmlns:m="http://schemas.openxmlformats.org/officeDocument/2006/math" xmlns:v="urn:schemas-microsoft-com:vml" xmlns:wp14="http://schemas.microsoft.com/office/word/2010/wordprocessingDrawing" xmlns:wp="http://schemas.openxmlformats.org/drawingml/2006/wordprocessingDrawing" xmlns:w10="urn:schemas-microsoft-com:office:word" xmlns:w="http://schemas.openxmlformats.org/wordprocessingml/2006/main" xmlns:w14="http://schemas.microsoft.com/office/word/2010/wordml" xmlns:w15="http://schemas.microsoft.com/office/word/2012/wordml" xmlns:w16se="http://schemas.microsoft.com/office/word/2015/wordml/symex" xmlns:wpg="http://schemas.microsoft.com/office/word/2010/wordprocessingGroup" xmlns:wpi="http://schemas.microsoft.com/office/word/2010/wordprocessingInk" xmlns:wne="http://schemas.microsoft.com/office/word/2006/wordml" xmlns:wps="http://schemas.microsoft.com/office/word/2010/wordprocessingShape" mc:Ignorable="w14 w15 w16se wp14">
+<w:document xmlns:wpc="http://schemas.microsoft.com/office/word/2010/wordprocessingCanvas" xmlns:cx="http://schemas.microsoft.com/office/drawing/2014/chartex" xmlns:cx1="http://schemas.microsoft.com/office/drawing/2015/9/8/chartex" xmlns:cx2="http://schemas.microsoft.com/office/drawing/2015/10/21/chartex" xmlns:cx3="http://schemas.microsoft.com/office/drawing/2016/5/9/chartex" xmlns:cx4="http://schemas.microsoft.com/office/drawing/2016/5/10/chartex" xmlns:cx5="http://schemas.microsoft.com/office/drawing/2016/5/11/chartex" xmlns:cx6="http://schemas.microsoft.com/office/drawing/2016/5/12/chartex" xmlns:cx7="http://schemas.microsoft.com/office/drawing/2016/5/13/chartex" xmlns:cx8="http://schemas.microsoft.com/office/drawing/2016/5/14/chartex" xmlns:mc="http://schemas.openxmlformats.org/markup-compatibility/2006" xmlns:aink="http://schemas.microsoft.com/office/drawing/2016/ink" xmlns:am3d="http://schemas.microsoft.com/office/drawing/2017/model3d" xmlns:o="urn:schemas-microsoft-com:office:office" xmlns:r="http://schemas.openxmlformats.org/officeDocument/2006/relationships" xmlns:m="http://schemas.openxmlformats.org/officeDocument/2006/math" xmlns:v="urn:schemas-microsoft-com:vml" xmlns:wp14="http://schemas.microsoft.com/office/word/2010/wordprocessingDrawing" xmlns:wp="http://schemas.openxmlformats.org/drawingml/2006/wordprocessingDrawing" xmlns:w10="urn:schemas-microsoft-com:office:word" xmlns:w="http://schemas.openxmlformats.org/wordprocessingml/2006/main" xmlns:w14="http://schemas.microsoft.com/office/word/2010/wordml" xmlns:w15="http://schemas.microsoft.com/office/word/2012/wordml" xmlns:w16cex="http://schemas.microsoft.com/office/word/2018/wordml/cex" xmlns:w16cid="http://schemas.microsoft.com/office/word/2016/wordml/cid" xmlns:w16="http://schemas.microsoft.com/office/word/2018/wordml" xmlns:w16sdtdh="http://schemas.microsoft.com/office/word/2020/wordml/sdtdatahash" xmlns:w16se="http://schemas.microsoft.com/office/word/2015/wordml/symex" xmlns:wpg="http://schemas.microsoft.com/office/word/2010/wordprocessingGroup" xmlns:wpi="http://schemas.microsoft.com/office/word/2010/wordprocessingInk" xmlns:wne="http://schemas.microsoft.com/office/word/2006/wordml" xmlns:wps="http://schemas.microsoft.com/office/word/2010/wordprocessingShape" mc:Ignorable="w14 w15 w16se w16cid w16 w16cex w16sdtdh wp14">
   <w:body>
     <w:p>
       <w:pPr>
         <w:spacing w:after="0" w:line="480" w:lineRule="auto"/>
         <w:jc w:val="center"/>
         <w:rPr>
-          <w:rFonts w:ascii="Times New Roman" w:hAnsi="Times New Roman" w:cs="Times New Roman"/>
-          <w:sz w:val="28"/>
-          <w:szCs w:val="28"/>
-        </w:rPr>
-      </w:pPr>
-      <w:r>
-        <w:rPr>
-          <w:rFonts w:ascii="Times New Roman" w:hAnsi="Times New Roman" w:cs="Times New Roman"/>
-          <w:sz w:val="28"/>
-          <w:szCs w:val="28"/>
-        </w:rPr>
-        <w:t>Практическая работа №3</w:t>
-      </w:r>
-    </w:p>
-    <w:p>
-      <w:pPr>
-        <w:spacing w:after="0" w:line="360" w:lineRule="auto"/>
-        <w:jc w:val="both"/>
-        <w:rPr>
-          <w:rFonts w:ascii="Times New Roman" w:hAnsi="Times New Roman" w:cs="Times New Roman"/>
-          <w:sz w:val="28"/>
-          <w:szCs w:val="28"/>
-        </w:rPr>
-      </w:pPr>
-      <w:r>
-        <w:rPr>
-          <w:rFonts w:ascii="Times New Roman" w:hAnsi="Times New Roman" w:cs="Times New Roman"/>
-          <w:sz w:val="28"/>
-          <w:szCs w:val="28"/>
-        </w:rPr>
-        <w:t>Тема: «</w:t>
-      </w:r>
-      <w:r>
-        <w:rPr>
-          <w:rFonts w:ascii="Times New Roman" w:hAnsi="Times New Roman" w:cs="Times New Roman"/>
-          <w:sz w:val="28"/>
-          <w:szCs w:val="28"/>
-        </w:rPr>
-        <w:t>Цикл с параметром</w:t>
-      </w:r>
-      <w:r>
-        <w:rPr>
-          <w:rFonts w:ascii="Times New Roman" w:hAnsi="Times New Roman" w:cs="Times New Roman"/>
-          <w:sz w:val="28"/>
-          <w:szCs w:val="28"/>
-        </w:rPr>
-        <w:t>»</w:t>
-      </w:r>
-    </w:p>
-    <w:p>
-      <w:pPr>
-        <w:spacing w:after="0" w:line="360" w:lineRule="auto"/>
-        <w:jc w:val="both"/>
-        <w:rPr>
-          <w:rFonts w:ascii="Times New Roman" w:hAnsi="Times New Roman" w:cs="Times New Roman"/>
+          <w:rFonts w:ascii="Times New Roman" w:eastAsia="Times New Roman" w:hAnsi="Times New Roman" w:cs="Times New Roman"/>
+          <w:sz w:val="28"/>
+        </w:rPr>
+      </w:pPr>
+      <w:r>
+        <w:rPr>
+          <w:rFonts w:ascii="Times New Roman" w:eastAsia="Times New Roman" w:hAnsi="Times New Roman" w:cs="Times New Roman"/>
+          <w:sz w:val="28"/>
+        </w:rPr>
+        <w:t xml:space="preserve">Практическая работа </w:t>
+      </w:r>
+      <w:r>
+        <w:rPr>
+          <w:rFonts w:ascii="Times New Roman" w:eastAsia="Segoe UI Symbol" w:hAnsi="Times New Roman" w:cs="Times New Roman"/>
+          <w:sz w:val="28"/>
+        </w:rPr>
+        <w:t>№</w:t>
+      </w:r>
+      <w:r>
+        <w:rPr>
+          <w:rFonts w:ascii="Times New Roman" w:eastAsia="Times New Roman" w:hAnsi="Times New Roman" w:cs="Times New Roman"/>
+          <w:sz w:val="28"/>
+        </w:rPr>
+        <w:t>3</w:t>
+      </w:r>
+    </w:p>
+    <w:p>
+      <w:pPr>
+        <w:spacing w:after="0" w:line="360" w:lineRule="auto"/>
+        <w:jc w:val="both"/>
+        <w:rPr>
+          <w:rFonts w:ascii="Times New Roman" w:eastAsia="Times New Roman" w:hAnsi="Times New Roman" w:cs="Times New Roman"/>
+          <w:sz w:val="28"/>
+        </w:rPr>
+      </w:pPr>
+      <w:r>
+        <w:rPr>
+          <w:rFonts w:ascii="Times New Roman" w:eastAsia="Times New Roman" w:hAnsi="Times New Roman" w:cs="Times New Roman"/>
+          <w:sz w:val="28"/>
+        </w:rPr>
+        <w:t>Тема: «Цикл с параметром»</w:t>
+      </w:r>
+    </w:p>
+    <w:p>
+      <w:pPr>
+        <w:spacing w:after="0" w:line="360" w:lineRule="auto"/>
+        <w:jc w:val="both"/>
+        <w:rPr>
+          <w:rFonts w:ascii="Times New Roman" w:eastAsia="Times New Roman" w:hAnsi="Times New Roman" w:cs="Times New Roman"/>
           <w:b/>
           <w:sz w:val="28"/>
-          <w:szCs w:val="28"/>
-        </w:rPr>
-      </w:pPr>
-      <w:r>
-        <w:rPr>
-          <w:rFonts w:ascii="Times New Roman" w:hAnsi="Times New Roman" w:cs="Times New Roman"/>
+        </w:rPr>
+      </w:pPr>
+      <w:r>
+        <w:rPr>
+          <w:rFonts w:ascii="Times New Roman" w:eastAsia="Times New Roman" w:hAnsi="Times New Roman" w:cs="Times New Roman"/>
           <w:b/>
           <w:sz w:val="28"/>
-          <w:szCs w:val="28"/>
-        </w:rPr>
-        <w:t>Задание 3</w:t>
-      </w:r>
-      <w:r>
-        <w:rPr>
-          <w:rFonts w:ascii="Times New Roman" w:hAnsi="Times New Roman" w:cs="Times New Roman"/>
+        </w:rPr>
+        <w:t>Задание 3-12</w:t>
+      </w:r>
+    </w:p>
+    <w:p>
+      <w:pPr>
+        <w:spacing w:after="0" w:line="360" w:lineRule="auto"/>
+        <w:jc w:val="both"/>
+        <w:rPr>
+          <w:rFonts w:ascii="Times New Roman" w:eastAsia="Times New Roman" w:hAnsi="Times New Roman" w:cs="Times New Roman"/>
+          <w:sz w:val="28"/>
+        </w:rPr>
+      </w:pPr>
+      <w:r>
+        <w:rPr>
+          <w:rFonts w:ascii="Times New Roman" w:eastAsia="Times New Roman" w:hAnsi="Times New Roman" w:cs="Times New Roman"/>
+          <w:sz w:val="28"/>
+        </w:rPr>
+        <w:t>Написать программу, которая выводит таблицу квадратов первых пяти целых положительных нечетных чисел.</w:t>
+      </w:r>
+    </w:p>
+    <w:p>
+      <w:pPr>
+        <w:spacing w:after="0" w:line="360" w:lineRule="auto"/>
+        <w:jc w:val="center"/>
+        <w:rPr>
+          <w:rFonts w:ascii="Calibri" w:eastAsia="Calibri" w:hAnsi="Calibri" w:cs="Calibri"/>
+        </w:rPr>
+      </w:pPr>
+    </w:p>
+    <w:p>
+      <w:pPr>
+        <w:spacing w:after="0" w:line="360" w:lineRule="auto"/>
+        <w:jc w:val="center"/>
+        <w:rPr>
+          <w:rFonts w:ascii="Times New Roman" w:eastAsia="Times New Roman" w:hAnsi="Times New Roman" w:cs="Times New Roman"/>
+          <w:sz w:val="28"/>
+        </w:rPr>
+      </w:pPr>
+      <w:r>
+        <w:object w:dxaOrig="8132" w:dyaOrig="3179" w14:anchorId="1C601C8D">
+          <v:rect id="_x0000_i1025" style="width:433.65pt;height:171.65pt" o:ole="" o:preferrelative="t" stroked="f">
+            <v:imagedata r:id="rId4" o:title="" croptop="6552f" cropbottom="32428f" cropleft="14423f" cropright="16592f"/>
+          </v:rect>
+          <o:OLEObject Type="Embed" ProgID="StaticMetafile" ShapeID="_x0000_i1025" DrawAspect="Content" ObjectID="_1769792388" r:id="rId5"/>
+        </w:object>
+      </w:r>
+    </w:p>
+    <w:p>
+      <w:pPr>
+        <w:spacing w:after="0" w:line="360" w:lineRule="auto"/>
+        <w:jc w:val="center"/>
+        <w:rPr>
+          <w:rFonts w:ascii="Times New Roman" w:eastAsia="Times New Roman" w:hAnsi="Times New Roman" w:cs="Times New Roman"/>
+          <w:sz w:val="28"/>
+        </w:rPr>
+      </w:pPr>
+    </w:p>
+    <w:p>
+      <w:pPr>
+        <w:spacing w:after="0" w:line="360" w:lineRule="auto"/>
+        <w:jc w:val="both"/>
+        <w:rPr>
+          <w:rFonts w:ascii="Times New Roman" w:eastAsia="Times New Roman" w:hAnsi="Times New Roman" w:cs="Times New Roman"/>
           <w:b/>
           <w:sz w:val="28"/>
-          <w:szCs w:val="28"/>
-        </w:rPr>
-        <w:t>-12</w:t>
-      </w:r>
-    </w:p>
-    <w:p>
-      <w:pPr>
-        <w:spacing w:after="0" w:line="360" w:lineRule="auto"/>
-        <w:jc w:val="both"/>
-        <w:rPr>
-          <w:rFonts w:ascii="Times New Roman" w:hAnsi="Times New Roman" w:cs="Times New Roman"/>
-          <w:sz w:val="28"/>
-          <w:szCs w:val="28"/>
-        </w:rPr>
-      </w:pPr>
-      <w:r>
-        <w:rPr>
-          <w:rFonts w:ascii="Times New Roman" w:hAnsi="Times New Roman" w:cs="Times New Roman"/>
-          <w:sz w:val="28"/>
-          <w:szCs w:val="28"/>
-        </w:rPr>
-        <w:t>Написать программу, котора</w:t>
-      </w:r>
-      <w:r>
-        <w:rPr>
-          <w:rFonts w:ascii="Times New Roman" w:hAnsi="Times New Roman" w:cs="Times New Roman"/>
-          <w:sz w:val="28"/>
-          <w:szCs w:val="28"/>
-        </w:rPr>
-        <w:t>я выводит таблицу квадратов первых пяти целых</w:t>
-      </w:r>
-      <w:r>
-        <w:rPr>
-          <w:rFonts w:ascii="Times New Roman" w:hAnsi="Times New Roman" w:cs="Times New Roman"/>
-          <w:sz w:val="28"/>
-          <w:szCs w:val="28"/>
-        </w:rPr>
-        <w:t xml:space="preserve"> положительных нечетных чисел</w:t>
-      </w:r>
-      <w:r>
-        <w:rPr>
-          <w:rFonts w:ascii="Times New Roman" w:hAnsi="Times New Roman" w:cs="Times New Roman"/>
-          <w:sz w:val="28"/>
-          <w:szCs w:val="28"/>
-        </w:rPr>
-        <w:t>.</w:t>
-      </w:r>
-      <w:bookmarkStart w:id="0" w:name="_GoBack"/>
-      <w:bookmarkEnd w:id="0"/>
-    </w:p>
-    <w:p>
-      <w:pPr>
-        <w:spacing w:after="0" w:line="360" w:lineRule="auto"/>
+        </w:rPr>
+      </w:pPr>
+      <w:r>
+        <w:rPr>
+          <w:rFonts w:ascii="Times New Roman" w:eastAsia="Times New Roman" w:hAnsi="Times New Roman" w:cs="Times New Roman"/>
+          <w:b/>
+          <w:sz w:val="28"/>
+        </w:rPr>
+        <w:t>Задание 3-17</w:t>
+      </w:r>
+    </w:p>
+    <w:p>
+      <w:pPr>
+        <w:spacing w:after="0" w:line="360" w:lineRule="auto"/>
+        <w:jc w:val="both"/>
+        <w:rPr>
+          <w:rFonts w:ascii="Times New Roman" w:eastAsia="Times New Roman" w:hAnsi="Times New Roman" w:cs="Times New Roman"/>
+          <w:sz w:val="28"/>
+        </w:rPr>
+      </w:pPr>
+      <w:r>
+        <w:rPr>
+          <w:rFonts w:ascii="Times New Roman" w:eastAsia="Times New Roman" w:hAnsi="Times New Roman" w:cs="Times New Roman"/>
+          <w:sz w:val="28"/>
+        </w:rPr>
+        <w:t>Написать программу, которая выводит таблицу степеней двойки от нулевой до десятой степени.</w:t>
+      </w:r>
+    </w:p>
+    <w:p>
+      <w:pPr>
+        <w:spacing w:after="0" w:line="360" w:lineRule="auto"/>
+        <w:jc w:val="both"/>
+        <w:rPr>
+          <w:rFonts w:ascii="Times New Roman" w:eastAsia="Times New Roman" w:hAnsi="Times New Roman" w:cs="Times New Roman"/>
+          <w:sz w:val="28"/>
+        </w:rPr>
+      </w:pPr>
+    </w:p>
+    <w:p>
+      <w:pPr>
+        <w:spacing w:after="0" w:line="240" w:lineRule="auto"/>
         <w:jc w:val="center"/>
         <w:rPr>
-          <w:noProof/>
-          <w:lang w:eastAsia="ru-RU"/>
-        </w:rPr>
-      </w:pPr>
-    </w:p>
-    <w:p>
-      <w:pPr>
-        <w:spacing w:after="0" w:line="360" w:lineRule="auto"/>
+          <w:rFonts w:ascii="Times New Roman" w:eastAsia="Times New Roman" w:hAnsi="Times New Roman" w:cs="Times New Roman"/>
+          <w:sz w:val="28"/>
+        </w:rPr>
+      </w:pPr>
+      <w:r>
+        <w:object w:dxaOrig="4995" w:dyaOrig="3764" w14:anchorId="2E3407F8">
+          <v:rect id="rectole0000000001" o:spid="_x0000_i1026" style="width:249.5pt;height:188.35pt" o:ole="" o:preferrelative="t" stroked="f">
+            <v:imagedata r:id="rId6" o:title=""/>
+          </v:rect>
+          <o:OLEObject Type="Embed" ProgID="StaticDib" ShapeID="rectole0000000001" DrawAspect="Content" ObjectID="_1769792389" r:id="rId7"/>
+        </w:object>
+      </w:r>
+    </w:p>
+    <w:p>
+      <w:pPr>
+        <w:spacing w:after="0" w:line="360" w:lineRule="auto"/>
+        <w:jc w:val="both"/>
+        <w:rPr>
+          <w:rFonts w:ascii="Times New Roman" w:eastAsia="Times New Roman" w:hAnsi="Times New Roman" w:cs="Times New Roman"/>
+          <w:sz w:val="28"/>
+        </w:rPr>
+      </w:pPr>
+    </w:p>
+    <w:p>
+      <w:pPr>
+        <w:spacing w:after="0" w:line="360" w:lineRule="auto"/>
+        <w:jc w:val="both"/>
+        <w:rPr>
+          <w:rFonts w:ascii="Times New Roman" w:eastAsia="Times New Roman" w:hAnsi="Times New Roman" w:cs="Times New Roman"/>
+          <w:sz w:val="28"/>
+        </w:rPr>
+      </w:pPr>
+    </w:p>
+    <w:p>
+      <w:pPr>
+        <w:spacing w:after="0" w:line="360" w:lineRule="auto"/>
+        <w:jc w:val="both"/>
+        <w:rPr>
+          <w:rFonts w:ascii="Times New Roman" w:eastAsia="Times New Roman" w:hAnsi="Times New Roman" w:cs="Times New Roman"/>
+          <w:sz w:val="28"/>
+        </w:rPr>
+      </w:pPr>
+    </w:p>
+    <w:p>
+      <w:pPr>
+        <w:spacing w:after="0" w:line="360" w:lineRule="auto"/>
+        <w:jc w:val="both"/>
+        <w:rPr>
+          <w:rFonts w:ascii="Times New Roman" w:eastAsia="Times New Roman" w:hAnsi="Times New Roman" w:cs="Times New Roman"/>
+          <w:b/>
+          <w:sz w:val="28"/>
+        </w:rPr>
+      </w:pPr>
+      <w:r>
+        <w:rPr>
+          <w:rFonts w:ascii="Times New Roman" w:eastAsia="Times New Roman" w:hAnsi="Times New Roman" w:cs="Times New Roman"/>
+          <w:b/>
+          <w:sz w:val="28"/>
+        </w:rPr>
+        <w:t>Задание 3-23</w:t>
+      </w:r>
+    </w:p>
+    <w:p>
+      <w:pPr>
+        <w:spacing w:after="0" w:line="360" w:lineRule="auto"/>
+        <w:jc w:val="both"/>
+        <w:rPr>
+          <w:rFonts w:ascii="Calibri" w:eastAsia="Calibri" w:hAnsi="Calibri" w:cs="Calibri"/>
+        </w:rPr>
+      </w:pPr>
+      <w:r>
+        <w:object w:dxaOrig="6947" w:dyaOrig="1014" w14:anchorId="1D227828">
+          <v:rect id="rectole0000000002" o:spid="_x0000_i1027" style="width:347.45pt;height:51.05pt" o:ole="" o:preferrelative="t" stroked="f">
+            <v:imagedata r:id="rId8" o:title=""/>
+          </v:rect>
+          <o:OLEObject Type="Embed" ProgID="StaticMetafile" ShapeID="rectole0000000002" DrawAspect="Content" ObjectID="_1769792390" r:id="rId9"/>
+        </w:object>
+      </w:r>
+    </w:p>
+    <w:p>
+      <w:pPr>
+        <w:spacing w:after="0" w:line="240" w:lineRule="auto"/>
+        <w:jc w:val="both"/>
+        <w:rPr>
+          <w:rFonts w:ascii="Calibri" w:eastAsia="Calibri" w:hAnsi="Calibri" w:cs="Calibri"/>
+        </w:rPr>
+      </w:pPr>
+    </w:p>
+    <w:p>
+      <w:pPr>
+        <w:spacing w:after="0" w:line="240" w:lineRule="auto"/>
         <w:jc w:val="center"/>
         <w:rPr>
-          <w:rFonts w:ascii="Times New Roman" w:hAnsi="Times New Roman" w:cs="Times New Roman"/>
-          <w:sz w:val="28"/>
-          <w:szCs w:val="28"/>
-        </w:rPr>
-      </w:pPr>
-      <w:r>
-        <w:rPr>
-          <w:noProof/>
-          <w:lang w:eastAsia="ru-RU"/>
-        </w:rPr>
-        <w:drawing>
-          <wp:inline distT="0" distB="0" distL="0" distR="0" wp14:anchorId="1D1861DC" wp14:editId="21AF79BE">
-            <wp:extent cx="5378987" cy="2103063"/>
-            <wp:effectExtent l="0" t="0" r="0" b="0"/>
-            <wp:docPr id="2" name="Рисунок 2"/>
-            <wp:cNvGraphicFramePr>
-              <a:graphicFrameLocks xmlns:a="http://schemas.openxmlformats.org/drawingml/2006/main" noChangeAspect="1"/>
-            </wp:cNvGraphicFramePr>
-            <a:graphic xmlns:a="http://schemas.openxmlformats.org/drawingml/2006/main">
-              <a:graphicData uri="http://schemas.openxmlformats.org/drawingml/2006/picture">
-                <pic:pic xmlns:pic="http://schemas.openxmlformats.org/drawingml/2006/picture">
-                  <pic:nvPicPr>
-                    <pic:cNvPr id="1" name=""/>
-                    <pic:cNvPicPr/>
-                  </pic:nvPicPr>
-                  <pic:blipFill rotWithShape="1">
-                    <a:blip r:embed="rId4"/>
-                    <a:srcRect l="23346" t="14158" r="25473" b="50218"/>
-                    <a:stretch/>
-                  </pic:blipFill>
-                  <pic:spPr bwMode="auto">
-                    <a:xfrm>
-                      <a:off x="0" y="0"/>
-                      <a:ext cx="5424337" cy="2120794"/>
-                    </a:xfrm>
-                    <a:prstGeom prst="rect">
-                      <a:avLst/>
-                    </a:prstGeom>
-                    <a:ln>
-                      <a:noFill/>
-                    </a:ln>
-                    <a:extLst>
-                      <a:ext uri="{53640926-AAD7-44D8-BBD7-CCE9431645EC}">
-                        <a14:shadowObscured xmlns:a14="http://schemas.microsoft.com/office/drawing/2010/main"/>
-                      </a:ext>
-                    </a:extLst>
-                  </pic:spPr>
-                </pic:pic>
-              </a:graphicData>
-            </a:graphic>
-          </wp:inline>
-        </w:drawing>
-      </w:r>
+          <w:rFonts w:ascii="Calibri" w:eastAsia="Calibri" w:hAnsi="Calibri" w:cs="Calibri"/>
+        </w:rPr>
+      </w:pPr>
+      <w:r>
+        <w:object w:dxaOrig="8310" w:dyaOrig="5729" w14:anchorId="4E685FD0">
+          <v:rect id="rectole0000000003" o:spid="_x0000_i1028" style="width:415.25pt;height:286.35pt" o:ole="" o:preferrelative="t" stroked="f">
+            <v:imagedata r:id="rId10" o:title=""/>
+          </v:rect>
+          <o:OLEObject Type="Embed" ProgID="StaticMetafile" ShapeID="rectole0000000003" DrawAspect="Content" ObjectID="_1769792391" r:id="rId11"/>
+        </w:object>
+      </w:r>
+    </w:p>
+    <w:p>
+      <w:pPr>
+        <w:spacing w:after="0" w:line="240" w:lineRule="auto"/>
+        <w:jc w:val="both"/>
+        <w:rPr>
+          <w:rFonts w:ascii="Calibri" w:eastAsia="Calibri" w:hAnsi="Calibri" w:cs="Calibri"/>
+        </w:rPr>
+      </w:pPr>
+    </w:p>
+    <w:p>
+      <w:pPr>
+        <w:spacing w:after="0" w:line="360" w:lineRule="auto"/>
+        <w:jc w:val="both"/>
+        <w:rPr>
+          <w:rFonts w:ascii="Times New Roman" w:eastAsia="Times New Roman" w:hAnsi="Times New Roman" w:cs="Times New Roman"/>
+          <w:sz w:val="28"/>
+        </w:rPr>
+      </w:pPr>
     </w:p>
     <w:p>
       <w:pPr>
         <w:spacing w:after="0" w:line="360" w:lineRule="auto"/>
         <w:jc w:val="center"/>
         <w:rPr>
-          <w:rFonts w:ascii="Times New Roman" w:hAnsi="Times New Roman" w:cs="Times New Roman"/>
-          <w:sz w:val="28"/>
-          <w:szCs w:val="28"/>
-        </w:rPr>
-      </w:pPr>
-    </w:p>
-    <w:p>
-      <w:pPr>
-        <w:spacing w:after="0" w:line="360" w:lineRule="auto"/>
-        <w:jc w:val="both"/>
-        <w:rPr>
-          <w:rFonts w:ascii="Times New Roman" w:hAnsi="Times New Roman" w:cs="Times New Roman"/>
-          <w:b/>
-          <w:sz w:val="28"/>
-          <w:szCs w:val="28"/>
-        </w:rPr>
-      </w:pPr>
-      <w:r>
-        <w:rPr>
-          <w:rFonts w:ascii="Times New Roman" w:hAnsi="Times New Roman" w:cs="Times New Roman"/>
-          <w:b/>
-          <w:sz w:val="28"/>
-          <w:szCs w:val="28"/>
-        </w:rPr>
-        <w:t>Задание 3</w:t>
-      </w:r>
-      <w:r>
-        <w:rPr>
-          <w:rFonts w:ascii="Times New Roman" w:hAnsi="Times New Roman" w:cs="Times New Roman"/>
-          <w:b/>
-          <w:sz w:val="28"/>
-          <w:szCs w:val="28"/>
-        </w:rPr>
-        <w:t>-17</w:t>
-      </w:r>
-    </w:p>
-    <w:p>
-      <w:pPr>
-        <w:spacing w:after="0" w:line="360" w:lineRule="auto"/>
-        <w:jc w:val="both"/>
-        <w:rPr>
-          <w:rFonts w:ascii="Times New Roman" w:hAnsi="Times New Roman" w:cs="Times New Roman"/>
-          <w:sz w:val="28"/>
-          <w:szCs w:val="28"/>
-        </w:rPr>
-      </w:pPr>
-      <w:r>
-        <w:rPr>
-          <w:rFonts w:ascii="Times New Roman" w:hAnsi="Times New Roman" w:cs="Times New Roman"/>
-          <w:sz w:val="28"/>
-          <w:szCs w:val="28"/>
-        </w:rPr>
-        <w:t>Написать программу, котора</w:t>
-      </w:r>
-      <w:r>
-        <w:rPr>
-          <w:rFonts w:ascii="Times New Roman" w:hAnsi="Times New Roman" w:cs="Times New Roman"/>
-          <w:sz w:val="28"/>
-          <w:szCs w:val="28"/>
-        </w:rPr>
-        <w:t>я выводит таблицу степеней двой</w:t>
-      </w:r>
-      <w:r>
-        <w:rPr>
-          <w:rFonts w:ascii="Times New Roman" w:hAnsi="Times New Roman" w:cs="Times New Roman"/>
-          <w:sz w:val="28"/>
-          <w:szCs w:val="28"/>
-        </w:rPr>
-        <w:t>ки от нулевой до десятой степени</w:t>
-      </w:r>
-      <w:r>
-        <w:rPr>
-          <w:rFonts w:ascii="Times New Roman" w:hAnsi="Times New Roman" w:cs="Times New Roman"/>
-          <w:sz w:val="28"/>
-          <w:szCs w:val="28"/>
-        </w:rPr>
-        <w:t>.</w:t>
-      </w:r>
-    </w:p>
-    <w:p>
-      <w:pPr>
-        <w:spacing w:after="0" w:line="360" w:lineRule="auto"/>
-        <w:jc w:val="both"/>
-        <w:rPr>
-          <w:rFonts w:ascii="Times New Roman" w:hAnsi="Times New Roman" w:cs="Times New Roman"/>
-          <w:sz w:val="28"/>
-          <w:szCs w:val="28"/>
-        </w:rPr>
-      </w:pPr>
-    </w:p>
-    <w:p>
-      <w:pPr>
-        <w:spacing w:after="0" w:line="360" w:lineRule="auto"/>
-        <w:jc w:val="both"/>
-        <w:rPr>
-          <w:rFonts w:ascii="Times New Roman" w:hAnsi="Times New Roman" w:cs="Times New Roman"/>
-          <w:sz w:val="28"/>
-          <w:szCs w:val="28"/>
-        </w:rPr>
-      </w:pPr>
-    </w:p>
-    <w:p>
-      <w:pPr>
-        <w:spacing w:after="0" w:line="360" w:lineRule="auto"/>
-        <w:jc w:val="both"/>
-        <w:rPr>
-          <w:rFonts w:ascii="Times New Roman" w:hAnsi="Times New Roman" w:cs="Times New Roman"/>
-          <w:b/>
-          <w:sz w:val="28"/>
-          <w:szCs w:val="28"/>
-        </w:rPr>
-      </w:pPr>
-      <w:r>
-        <w:rPr>
-          <w:rFonts w:ascii="Times New Roman" w:hAnsi="Times New Roman" w:cs="Times New Roman"/>
-          <w:b/>
-          <w:sz w:val="28"/>
-          <w:szCs w:val="28"/>
-        </w:rPr>
-        <w:t>Задание 3</w:t>
-      </w:r>
-      <w:r>
-        <w:rPr>
-          <w:rFonts w:ascii="Times New Roman" w:hAnsi="Times New Roman" w:cs="Times New Roman"/>
-          <w:b/>
-          <w:sz w:val="28"/>
-          <w:szCs w:val="28"/>
-        </w:rPr>
-        <w:t>-23</w:t>
-      </w:r>
-    </w:p>
-    <w:p>
-      <w:pPr>
-        <w:spacing w:after="0" w:line="360" w:lineRule="auto"/>
-        <w:jc w:val="both"/>
-        <w:rPr>
-          <w:rFonts w:ascii="Times New Roman" w:hAnsi="Times New Roman" w:cs="Times New Roman"/>
-          <w:sz w:val="28"/>
-          <w:szCs w:val="28"/>
-        </w:rPr>
-      </w:pPr>
-      <w:r>
-        <w:rPr>
-          <w:rFonts w:ascii="Times New Roman" w:hAnsi="Times New Roman" w:cs="Times New Roman"/>
-          <w:sz w:val="28"/>
-          <w:szCs w:val="28"/>
-        </w:rPr>
-        <w:drawing>
-          <wp:inline distT="0" distB="0" distL="0" distR="0" wp14:anchorId="438C95EA" wp14:editId="08F4FB84">
-            <wp:extent cx="4595165" cy="670941"/>
-            <wp:effectExtent l="0" t="0" r="0" b="0"/>
-            <wp:docPr id="1" name="Рисунок 1"/>
-            <wp:cNvGraphicFramePr>
-              <a:graphicFrameLocks xmlns:a="http://schemas.openxmlformats.org/drawingml/2006/main" noChangeAspect="1"/>
-            </wp:cNvGraphicFramePr>
-            <a:graphic xmlns:a="http://schemas.openxmlformats.org/drawingml/2006/main">
-              <a:graphicData uri="http://schemas.openxmlformats.org/drawingml/2006/picture">
-                <pic:pic xmlns:pic="http://schemas.openxmlformats.org/drawingml/2006/picture">
-                  <pic:nvPicPr>
-                    <pic:cNvPr id="1" name=""/>
-                    <pic:cNvPicPr/>
-                  </pic:nvPicPr>
-                  <pic:blipFill>
-                    <a:blip r:embed="rId5"/>
-                    <a:stretch>
-                      <a:fillRect/>
-                    </a:stretch>
-                  </pic:blipFill>
-                  <pic:spPr>
-                    <a:xfrm>
-                      <a:off x="0" y="0"/>
-                      <a:ext cx="5212418" cy="761066"/>
-                    </a:xfrm>
-                    <a:prstGeom prst="rect">
-                      <a:avLst/>
-                    </a:prstGeom>
-                  </pic:spPr>
-                </pic:pic>
-              </a:graphicData>
-            </a:graphic>
-          </wp:inline>
-        </w:drawing>
-      </w:r>
-    </w:p>
-    <w:p>
-      <w:pPr>
-        <w:spacing w:after="0" w:line="360" w:lineRule="auto"/>
-        <w:jc w:val="center"/>
-        <w:rPr>
-          <w:rFonts w:ascii="Times New Roman" w:hAnsi="Times New Roman" w:cs="Times New Roman"/>
-          <w:sz w:val="28"/>
-          <w:szCs w:val="28"/>
+          <w:rFonts w:ascii="Times New Roman" w:eastAsia="Times New Roman" w:hAnsi="Times New Roman" w:cs="Times New Roman"/>
+          <w:sz w:val="28"/>
         </w:rPr>
       </w:pPr>
     </w:p>
@@ -411,14 +319,14 @@
 </file>
 
 <file path=word/styles.xml><?xml version="1.0" encoding="utf-8"?>
-<w:styles xmlns:mc="http://schemas.openxmlformats.org/markup-compatibility/2006" xmlns:r="http://schemas.openxmlformats.org/officeDocument/2006/relationships" xmlns:w="http://schemas.openxmlformats.org/wordprocessingml/2006/main" xmlns:w14="http://schemas.microsoft.com/office/word/2010/wordml" xmlns:w15="http://schemas.microsoft.com/office/word/2012/wordml" xmlns:w16se="http://schemas.microsoft.com/office/word/2015/wordml/symex" mc:Ignorable="w14 w15 w16se">
+<w:styles xmlns:mc="http://schemas.openxmlformats.org/markup-compatibility/2006" xmlns:r="http://schemas.openxmlformats.org/officeDocument/2006/relationships" xmlns:w="http://schemas.openxmlformats.org/wordprocessingml/2006/main" xmlns:w14="http://schemas.microsoft.com/office/word/2010/wordml" xmlns:w15="http://schemas.microsoft.com/office/word/2012/wordml" xmlns:w16cex="http://schemas.microsoft.com/office/word/2018/wordml/cex" xmlns:w16cid="http://schemas.microsoft.com/office/word/2016/wordml/cid" xmlns:w16="http://schemas.microsoft.com/office/word/2018/wordml" xmlns:w16sdtdh="http://schemas.microsoft.com/office/word/2020/wordml/sdtdatahash" xmlns:w16se="http://schemas.microsoft.com/office/word/2015/wordml/symex" mc:Ignorable="w14 w15 w16se w16cid w16 w16cex w16sdtdh">
   <w:docDefaults>
     <w:rPrDefault>
       <w:rPr>
-        <w:rFonts w:asciiTheme="minorHAnsi" w:eastAsiaTheme="minorHAnsi" w:hAnsiTheme="minorHAnsi" w:cstheme="minorBidi"/>
+        <w:rFonts w:asciiTheme="minorHAnsi" w:eastAsiaTheme="minorEastAsia" w:hAnsiTheme="minorHAnsi" w:cstheme="minorBidi"/>
         <w:sz w:val="22"/>
         <w:szCs w:val="22"/>
-        <w:lang w:val="ru-RU" w:eastAsia="en-US" w:bidi="ar-SA"/>
+        <w:lang w:val="ru-RU" w:eastAsia="ru-RU" w:bidi="ar-SA"/>
       </w:rPr>
     </w:rPrDefault>
     <w:pPrDefault>
@@ -427,7 +335,7 @@
       </w:pPr>
     </w:pPrDefault>
   </w:docDefaults>
-  <w:latentStyles w:defLockedState="0" w:defUIPriority="99" w:defSemiHidden="0" w:defUnhideWhenUsed="0" w:defQFormat="0" w:count="371">
+  <w:latentStyles w:defLockedState="0" w:defUIPriority="99" w:defSemiHidden="0" w:defUnhideWhenUsed="0" w:defQFormat="0" w:count="376">
     <w:lsdException w:name="Normal" w:uiPriority="0" w:qFormat="1"/>
     <w:lsdException w:name="heading 1" w:uiPriority="9" w:qFormat="1"/>
     <w:lsdException w:name="heading 2" w:semiHidden="1" w:uiPriority="9" w:unhideWhenUsed="1" w:qFormat="1"/>
@@ -533,7 +441,6 @@
     <w:lsdException w:name="HTML Sample" w:semiHidden="1" w:unhideWhenUsed="1"/>
     <w:lsdException w:name="HTML Typewriter" w:semiHidden="1" w:unhideWhenUsed="1"/>
     <w:lsdException w:name="HTML Variable" w:semiHidden="1" w:unhideWhenUsed="1"/>
-    <w:lsdException w:name="Normal Table" w:semiHidden="1" w:unhideWhenUsed="1"/>
     <w:lsdException w:name="annotation subject" w:semiHidden="1" w:unhideWhenUsed="1"/>
     <w:lsdException w:name="No List" w:semiHidden="1" w:unhideWhenUsed="1"/>
     <w:lsdException w:name="Outline List 1" w:semiHidden="1" w:unhideWhenUsed="1"/>
@@ -576,11 +483,8 @@
     <w:lsdException w:name="Table Contemporary" w:semiHidden="1" w:unhideWhenUsed="1"/>
     <w:lsdException w:name="Table Elegant" w:semiHidden="1" w:unhideWhenUsed="1"/>
     <w:lsdException w:name="Table Professional" w:semiHidden="1" w:unhideWhenUsed="1"/>
-    <w:lsdException w:name="Table Subtle 1" w:semiHidden="1" w:unhideWhenUsed="1"/>
     <w:lsdException w:name="Table Subtle 2" w:semiHidden="1" w:unhideWhenUsed="1"/>
     <w:lsdException w:name="Table Web 1" w:semiHidden="1" w:unhideWhenUsed="1"/>
-    <w:lsdException w:name="Table Web 2" w:semiHidden="1" w:unhideWhenUsed="1"/>
-    <w:lsdException w:name="Table Web 3" w:semiHidden="1" w:unhideWhenUsed="1"/>
     <w:lsdException w:name="Balloon Text" w:semiHidden="1" w:unhideWhenUsed="1"/>
     <w:lsdException w:name="Table Grid" w:uiPriority="39"/>
     <w:lsdException w:name="Table Theme" w:semiHidden="1" w:unhideWhenUsed="1"/>
@@ -799,15 +703,20 @@
     <w:lsdException w:name="List Table 5 Dark Accent 6" w:uiPriority="50"/>
     <w:lsdException w:name="List Table 6 Colorful Accent 6" w:uiPriority="51"/>
     <w:lsdException w:name="List Table 7 Colorful Accent 6" w:uiPriority="52"/>
+    <w:lsdException w:name="Mention" w:semiHidden="1" w:unhideWhenUsed="1"/>
+    <w:lsdException w:name="Smart Hyperlink" w:semiHidden="1" w:unhideWhenUsed="1"/>
+    <w:lsdException w:name="Hashtag" w:semiHidden="1" w:unhideWhenUsed="1"/>
+    <w:lsdException w:name="Unresolved Mention" w:semiHidden="1" w:unhideWhenUsed="1"/>
+    <w:lsdException w:name="Smart Link" w:semiHidden="1" w:unhideWhenUsed="1"/>
   </w:latentStyles>
   <w:style w:type="paragraph" w:default="1" w:styleId="a">
     <w:name w:val="Normal"/>
     <w:qFormat/>
-    <w:rsid w:val="00DB07B3"/>
   </w:style>
   <w:style w:type="character" w:default="1" w:styleId="a0">
     <w:name w:val="Default Paragraph Font"/>
     <w:uiPriority w:val="1"/>
+    <w:semiHidden/>
     <w:unhideWhenUsed/>
   </w:style>
   <w:style w:type="table" w:default="1" w:styleId="a1">
